--- a/Report.docx
+++ b/Report.docx
@@ -157,7 +157,6 @@
         <w:t>.</w:t>
       </w:r>
     </w:p>
-    <w:p/>
     <w:p>
       <w:pPr>
         <w:rPr>
@@ -244,7 +243,6 @@
         <w:t xml:space="preserve"> dashboard for user access.</w:t>
       </w:r>
     </w:p>
-    <w:p/>
     <w:p>
       <w:pPr>
         <w:rPr>
@@ -408,7 +406,6 @@
           <w:b/>
           <w:bCs/>
         </w:rPr>
-        <w:lastRenderedPageBreak/>
         <w:t>Missing value handling:</w:t>
       </w:r>
       <w:r>
@@ -427,6 +424,7 @@
           <w:b/>
           <w:bCs/>
         </w:rPr>
+        <w:lastRenderedPageBreak/>
         <w:t>EDA outputs:</w:t>
       </w:r>
       <w:r>
@@ -678,7 +676,6 @@
         <w:t xml:space="preserve"> are computed for performance assessment.</w:t>
       </w:r>
     </w:p>
-    <w:p/>
     <w:p>
       <w:pPr>
         <w:rPr>
@@ -772,7 +769,6 @@
         <w:t>Provides local instance-level explanations for individual forecast results.</w:t>
       </w:r>
     </w:p>
-    <w:p/>
     <w:p>
       <w:pPr>
         <w:rPr>
@@ -825,9 +821,6 @@
       </w:r>
       <w:r>
         <w:br/>
-      </w:r>
-      <w:r>
-        <w:lastRenderedPageBreak/>
         <w:t>It dynamically loads saved model versions and returns JSON responses consumed by the dashboard.</w:t>
       </w:r>
     </w:p>
@@ -879,6 +872,7 @@
           <w:b/>
           <w:bCs/>
         </w:rPr>
+        <w:lastRenderedPageBreak/>
         <w:t>Model Registry &amp; Management:</w:t>
       </w:r>
       <w:r>
@@ -888,18 +882,89 @@
     </w:p>
     <w:p/>
     <w:p>
-      <w:pPr>
-        <w:rPr>
-          <w:b/>
-          <w:bCs/>
-        </w:rPr>
-      </w:pPr>
-      <w:r>
-        <w:rPr>
-          <w:b/>
-          <w:bCs/>
-        </w:rPr>
-        <w:t>7. Results &amp; Evaluation</w:t>
+      <w:r>
+        <w:rPr>
+          <w:b/>
+          <w:bCs/>
+        </w:rPr>
+        <w:t>7.  EDA (</w:t>
+      </w:r>
+      <w:r>
+        <w:rPr>
+          <w:b/>
+          <w:bCs/>
+        </w:rPr>
+        <w:t>Exploratory Data Analysis</w:t>
+      </w:r>
+      <w:r>
+        <w:rPr>
+          <w:b/>
+          <w:bCs/>
+        </w:rPr>
+        <w:t>):</w:t>
+      </w:r>
+      <w:r>
+        <w:rPr>
+          <w:b/>
+          <w:bCs/>
+        </w:rPr>
+        <w:br/>
+      </w:r>
+      <w:r>
+        <w:rPr>
+          <w:b/>
+          <w:bCs/>
+        </w:rPr>
+        <w:br/>
+      </w:r>
+      <w:r>
+        <w:t>• Checked for missing values and handled them using backward fill and mean replacement.</w:t>
+      </w:r>
+      <w:r>
+        <w:br/>
+        <w:t xml:space="preserve">• </w:t>
+      </w:r>
+      <w:r>
+        <w:t>Analysed</w:t>
+      </w:r>
+      <w:r>
+        <w:t xml:space="preserve"> pollutant levels and meteorological factors (CO, NO₂, PM2.5, temperature, humidity, etc.).</w:t>
+      </w:r>
+      <w:r>
+        <w:br/>
+        <w:t xml:space="preserve">• Created visualizations such as correlation heatmaps, boxplots by month, and </w:t>
+      </w:r>
+      <w:r>
+        <w:t>bar charts</w:t>
+      </w:r>
+      <w:r>
+        <w:t>.</w:t>
+      </w:r>
+      <w:r>
+        <w:br/>
+        <w:t>• Studied relationships between AQI and weather conditions to understand key influencing features.</w:t>
+      </w:r>
+    </w:p>
+    <w:p>
+      <w:pPr>
+        <w:rPr>
+          <w:b/>
+          <w:bCs/>
+        </w:rPr>
+      </w:pPr>
+      <w:r>
+        <w:rPr>
+          <w:b/>
+          <w:bCs/>
+        </w:rPr>
+        <w:t>8</w:t>
+      </w:r>
+      <w:r>
+        <w:rPr>
+          <w:b/>
+          <w:bCs/>
+        </w:rPr>
+        <w:t>. Results &amp; Evaluation</w:t>
       </w:r>
     </w:p>
     <w:p>
@@ -1289,6 +1354,115 @@
         </w:tc>
       </w:tr>
     </w:tbl>
+    <w:p>
+      <w:pPr>
+        <w:rPr>
+          <w:b/>
+          <w:bCs/>
+        </w:rPr>
+      </w:pPr>
+      <w:r>
+        <w:rPr>
+          <w:rFonts w:ascii="Times New Roman" w:eastAsia="Times New Roman" w:hAnsi="Times New Roman" w:cs="Times New Roman"/>
+          <w:b/>
+          <w:bCs/>
+          <w:kern w:val="0"/>
+          <w:sz w:val="27"/>
+          <w:szCs w:val="27"/>
+          <w:lang w:eastAsia="en-AS"/>
+          <w14:ligatures w14:val="none"/>
+        </w:rPr>
+        <w:t xml:space="preserve"> </w:t>
+      </w:r>
+      <w:r>
+        <w:rPr>
+          <w:b/>
+          <w:bCs/>
+        </w:rPr>
+        <w:t>9. Feature Store &amp; Model Registry</w:t>
+      </w:r>
+    </w:p>
+    <w:p>
+      <w:r>
+        <w:t xml:space="preserve">• </w:t>
+      </w:r>
+      <w:r>
+        <w:rPr>
+          <w:b/>
+          <w:bCs/>
+        </w:rPr>
+        <w:t>Feature Store:</w:t>
+      </w:r>
+      <w:r>
+        <w:br/>
+        <w:t>The project uses a feature store to save and manage the processed data (features) used for training. This helps to keep the data organized, reusable, and consistent every time the model is trained or updated.</w:t>
+      </w:r>
+    </w:p>
+    <w:p>
+      <w:r>
+        <w:t xml:space="preserve">• </w:t>
+      </w:r>
+      <w:r>
+        <w:rPr>
+          <w:b/>
+          <w:bCs/>
+        </w:rPr>
+        <w:t>Model Registry:</w:t>
+      </w:r>
+      <w:r>
+        <w:br/>
+        <w:t>The trained models are stored in a model registry. It helps in keeping track of all model versions and makes it easier to use the best-performing models for making predictions on the dashboard or through the API.</w:t>
+      </w:r>
+    </w:p>
+    <w:p>
+      <w:pPr>
+        <w:rPr>
+          <w:b/>
+          <w:bCs/>
+        </w:rPr>
+      </w:pPr>
+      <w:r>
+        <w:rPr>
+          <w:b/>
+          <w:bCs/>
+        </w:rPr>
+        <w:t>8. Limitations &amp; Future Improvements</w:t>
+      </w:r>
+    </w:p>
+    <w:p>
+      <w:pPr>
+        <w:numPr>
+          <w:ilvl w:val="0"/>
+          <w:numId w:val="16"/>
+        </w:numPr>
+      </w:pPr>
+      <w:r>
+        <w:t>The project works on stored data, not live sensor readings — future versions can include real-time data updates.</w:t>
+      </w:r>
+    </w:p>
+    <w:p>
+      <w:pPr>
+        <w:numPr>
+          <w:ilvl w:val="0"/>
+          <w:numId w:val="16"/>
+        </w:numPr>
+      </w:pPr>
+      <w:r>
+        <w:lastRenderedPageBreak/>
+        <w:t>The models use fixed settings and a simple train/test method — accuracy can be improved with automatic tuning and time-based testing.</w:t>
+      </w:r>
+    </w:p>
+    <w:p>
+      <w:pPr>
+        <w:numPr>
+          <w:ilvl w:val="0"/>
+          <w:numId w:val="16"/>
+        </w:numPr>
+      </w:pPr>
+      <w:r>
+        <w:t>The dataset and feature names must stay the same for correct predictions — future updates should ensure full data consistency.</w:t>
+      </w:r>
+    </w:p>
     <w:p/>
     <w:sectPr>
       <w:pgSz w:w="11906" w:h="16838"/>
@@ -2197,6 +2371,119 @@
     </w:lvl>
   </w:abstractNum>
   <w:abstractNum w:abstractNumId="6" w15:restartNumberingAfterBreak="0">
+    <w:nsid w:val="2D9C6DAC"/>
+    <w:multiLevelType w:val="multilevel"/>
+    <w:tmpl w:val="492C8602"/>
+    <w:lvl w:ilvl="0">
+      <w:start w:val="1"/>
+      <w:numFmt w:val="decimal"/>
+      <w:lvlText w:val="%1."/>
+      <w:lvlJc w:val="left"/>
+      <w:pPr>
+        <w:tabs>
+          <w:tab w:val="num" w:pos="720"/>
+        </w:tabs>
+        <w:ind w:left="720" w:hanging="360"/>
+      </w:pPr>
+    </w:lvl>
+    <w:lvl w:ilvl="1" w:tentative="1">
+      <w:start w:val="1"/>
+      <w:numFmt w:val="decimal"/>
+      <w:lvlText w:val="%2."/>
+      <w:lvlJc w:val="left"/>
+      <w:pPr>
+        <w:tabs>
+          <w:tab w:val="num" w:pos="1440"/>
+        </w:tabs>
+        <w:ind w:left="1440" w:hanging="360"/>
+      </w:pPr>
+    </w:lvl>
+    <w:lvl w:ilvl="2" w:tentative="1">
+      <w:start w:val="1"/>
+      <w:numFmt w:val="decimal"/>
+      <w:lvlText w:val="%3."/>
+      <w:lvlJc w:val="left"/>
+      <w:pPr>
+        <w:tabs>
+          <w:tab w:val="num" w:pos="2160"/>
+        </w:tabs>
+        <w:ind w:left="2160" w:hanging="360"/>
+      </w:pPr>
+    </w:lvl>
+    <w:lvl w:ilvl="3" w:tentative="1">
+      <w:start w:val="1"/>
+      <w:numFmt w:val="decimal"/>
+      <w:lvlText w:val="%4."/>
+      <w:lvlJc w:val="left"/>
+      <w:pPr>
+        <w:tabs>
+          <w:tab w:val="num" w:pos="2880"/>
+        </w:tabs>
+        <w:ind w:left="2880" w:hanging="360"/>
+      </w:pPr>
+    </w:lvl>
+    <w:lvl w:ilvl="4" w:tentative="1">
+      <w:start w:val="1"/>
+      <w:numFmt w:val="decimal"/>
+      <w:lvlText w:val="%5."/>
+      <w:lvlJc w:val="left"/>
+      <w:pPr>
+        <w:tabs>
+          <w:tab w:val="num" w:pos="3600"/>
+        </w:tabs>
+        <w:ind w:left="3600" w:hanging="360"/>
+      </w:pPr>
+    </w:lvl>
+    <w:lvl w:ilvl="5" w:tentative="1">
+      <w:start w:val="1"/>
+      <w:numFmt w:val="decimal"/>
+      <w:lvlText w:val="%6."/>
+      <w:lvlJc w:val="left"/>
+      <w:pPr>
+        <w:tabs>
+          <w:tab w:val="num" w:pos="4320"/>
+        </w:tabs>
+        <w:ind w:left="4320" w:hanging="360"/>
+      </w:pPr>
+    </w:lvl>
+    <w:lvl w:ilvl="6" w:tentative="1">
+      <w:start w:val="1"/>
+      <w:numFmt w:val="decimal"/>
+      <w:lvlText w:val="%7."/>
+      <w:lvlJc w:val="left"/>
+      <w:pPr>
+        <w:tabs>
+          <w:tab w:val="num" w:pos="5040"/>
+        </w:tabs>
+        <w:ind w:left="5040" w:hanging="360"/>
+      </w:pPr>
+    </w:lvl>
+    <w:lvl w:ilvl="7" w:tentative="1">
+      <w:start w:val="1"/>
+      <w:numFmt w:val="decimal"/>
+      <w:lvlText w:val="%8."/>
+      <w:lvlJc w:val="left"/>
+      <w:pPr>
+        <w:tabs>
+          <w:tab w:val="num" w:pos="5760"/>
+        </w:tabs>
+        <w:ind w:left="5760" w:hanging="360"/>
+      </w:pPr>
+    </w:lvl>
+    <w:lvl w:ilvl="8" w:tentative="1">
+      <w:start w:val="1"/>
+      <w:numFmt w:val="decimal"/>
+      <w:lvlText w:val="%9."/>
+      <w:lvlJc w:val="left"/>
+      <w:pPr>
+        <w:tabs>
+          <w:tab w:val="num" w:pos="6480"/>
+        </w:tabs>
+        <w:ind w:left="6480" w:hanging="360"/>
+      </w:pPr>
+    </w:lvl>
+  </w:abstractNum>
+  <w:abstractNum w:abstractNumId="7" w15:restartNumberingAfterBreak="0">
     <w:nsid w:val="2D9F6E76"/>
     <w:multiLevelType w:val="multilevel"/>
     <w:tmpl w:val="F2320852"/>
@@ -2309,7 +2596,7 @@
       </w:pPr>
     </w:lvl>
   </w:abstractNum>
-  <w:abstractNum w:abstractNumId="7" w15:restartNumberingAfterBreak="0">
+  <w:abstractNum w:abstractNumId="8" w15:restartNumberingAfterBreak="0">
     <w:nsid w:val="3F695C39"/>
     <w:multiLevelType w:val="multilevel"/>
     <w:tmpl w:val="72B65462"/>
@@ -2458,7 +2745,7 @@
       </w:rPr>
     </w:lvl>
   </w:abstractNum>
-  <w:abstractNum w:abstractNumId="8" w15:restartNumberingAfterBreak="0">
+  <w:abstractNum w:abstractNumId="9" w15:restartNumberingAfterBreak="0">
     <w:nsid w:val="45103F48"/>
     <w:multiLevelType w:val="multilevel"/>
     <w:tmpl w:val="E3E8EB20"/>
@@ -2607,7 +2894,7 @@
       </w:rPr>
     </w:lvl>
   </w:abstractNum>
-  <w:abstractNum w:abstractNumId="9" w15:restartNumberingAfterBreak="0">
+  <w:abstractNum w:abstractNumId="10" w15:restartNumberingAfterBreak="0">
     <w:nsid w:val="487625C5"/>
     <w:multiLevelType w:val="multilevel"/>
     <w:tmpl w:val="5EBCA80A"/>
@@ -2756,7 +3043,7 @@
       </w:rPr>
     </w:lvl>
   </w:abstractNum>
-  <w:abstractNum w:abstractNumId="10" w15:restartNumberingAfterBreak="0">
+  <w:abstractNum w:abstractNumId="11" w15:restartNumberingAfterBreak="0">
     <w:nsid w:val="4B25156C"/>
     <w:multiLevelType w:val="multilevel"/>
     <w:tmpl w:val="11AEB542"/>
@@ -2905,7 +3192,7 @@
       </w:rPr>
     </w:lvl>
   </w:abstractNum>
-  <w:abstractNum w:abstractNumId="11" w15:restartNumberingAfterBreak="0">
+  <w:abstractNum w:abstractNumId="12" w15:restartNumberingAfterBreak="0">
     <w:nsid w:val="5EE716A8"/>
     <w:multiLevelType w:val="multilevel"/>
     <w:tmpl w:val="CA8AC660"/>
@@ -3054,7 +3341,7 @@
       </w:rPr>
     </w:lvl>
   </w:abstractNum>
-  <w:abstractNum w:abstractNumId="12" w15:restartNumberingAfterBreak="0">
+  <w:abstractNum w:abstractNumId="13" w15:restartNumberingAfterBreak="0">
     <w:nsid w:val="72FC1158"/>
     <w:multiLevelType w:val="multilevel"/>
     <w:tmpl w:val="33583AD4"/>
@@ -3203,7 +3490,7 @@
       </w:rPr>
     </w:lvl>
   </w:abstractNum>
-  <w:abstractNum w:abstractNumId="13" w15:restartNumberingAfterBreak="0">
+  <w:abstractNum w:abstractNumId="14" w15:restartNumberingAfterBreak="0">
     <w:nsid w:val="7F2E6C1D"/>
     <w:multiLevelType w:val="multilevel"/>
     <w:tmpl w:val="C2C47960"/>
@@ -3352,7 +3639,7 @@
       </w:rPr>
     </w:lvl>
   </w:abstractNum>
-  <w:abstractNum w:abstractNumId="14" w15:restartNumberingAfterBreak="0">
+  <w:abstractNum w:abstractNumId="15" w15:restartNumberingAfterBreak="0">
     <w:nsid w:val="7FBF1215"/>
     <w:multiLevelType w:val="multilevel"/>
     <w:tmpl w:val="C7AC9D48"/>
@@ -3508,13 +3795,13 @@
     <w:abstractNumId w:val="1"/>
   </w:num>
   <w:num w:numId="3" w16cid:durableId="1961523716">
+    <w:abstractNumId w:val="9"/>
+  </w:num>
+  <w:num w:numId="4" w16cid:durableId="1591424909">
     <w:abstractNumId w:val="8"/>
   </w:num>
-  <w:num w:numId="4" w16cid:durableId="1591424909">
-    <w:abstractNumId w:val="7"/>
-  </w:num>
   <w:num w:numId="5" w16cid:durableId="310138682">
-    <w:abstractNumId w:val="9"/>
+    <w:abstractNumId w:val="10"/>
   </w:num>
   <w:num w:numId="6" w16cid:durableId="1655522836">
     <w:abstractNumId w:val="3"/>
@@ -3523,13 +3810,13 @@
     <w:abstractNumId w:val="5"/>
   </w:num>
   <w:num w:numId="8" w16cid:durableId="1505441400">
-    <w:abstractNumId w:val="13"/>
+    <w:abstractNumId w:val="14"/>
   </w:num>
   <w:num w:numId="9" w16cid:durableId="1262686608">
-    <w:abstractNumId w:val="6"/>
+    <w:abstractNumId w:val="7"/>
   </w:num>
   <w:num w:numId="10" w16cid:durableId="617762534">
-    <w:abstractNumId w:val="10"/>
+    <w:abstractNumId w:val="11"/>
   </w:num>
   <w:num w:numId="11" w16cid:durableId="1107967670">
     <w:abstractNumId w:val="4"/>
@@ -3538,13 +3825,16 @@
     <w:abstractNumId w:val="0"/>
   </w:num>
   <w:num w:numId="13" w16cid:durableId="1942182600">
-    <w:abstractNumId w:val="11"/>
+    <w:abstractNumId w:val="12"/>
   </w:num>
   <w:num w:numId="14" w16cid:durableId="898320217">
-    <w:abstractNumId w:val="14"/>
+    <w:abstractNumId w:val="15"/>
   </w:num>
   <w:num w:numId="15" w16cid:durableId="376470600">
-    <w:abstractNumId w:val="12"/>
+    <w:abstractNumId w:val="13"/>
+  </w:num>
+  <w:num w:numId="16" w16cid:durableId="1135489167">
+    <w:abstractNumId w:val="6"/>
   </w:num>
 </w:numbering>
 </file>
